--- a/Buenas Practicas/Tercera Parte Construccion del Software/ConstruccionSoftware.docx
+++ b/Buenas Practicas/Tercera Parte Construccion del Software/ConstruccionSoftware.docx
@@ -526,7 +526,21 @@
           <w:b/>
           <w:bCs/>
         </w:rPr>
-        <w:t xml:space="preserve">Medellín, Colombia 25 de </w:t>
+        <w:t xml:space="preserve">Medellín, Colombia </w:t>
+      </w:r>
+      <w:r>
+        <w:rPr>
+          <w:b/>
+          <w:bCs/>
+        </w:rPr>
+        <w:t>8</w:t>
+      </w:r>
+      <w:r>
+        <w:rPr>
+          <w:b/>
+          <w:bCs/>
+        </w:rPr>
+        <w:t xml:space="preserve"> de </w:t>
       </w:r>
       <w:proofErr w:type="gramStart"/>
       <w:r>
@@ -534,7 +548,7 @@
           <w:b/>
           <w:bCs/>
         </w:rPr>
-        <w:t>Marzo</w:t>
+        <w:t>Abril</w:t>
       </w:r>
       <w:proofErr w:type="gramEnd"/>
       <w:r>
@@ -884,7 +898,49 @@
           <w:b/>
           <w:bCs/>
         </w:rPr>
-        <w:t xml:space="preserve">Versión 1.0.1 </w:t>
+        <w:t xml:space="preserve">Versión </w:t>
+      </w:r>
+      <w:r>
+        <w:rPr>
+          <w:b/>
+          <w:bCs/>
+        </w:rPr>
+        <w:t>0</w:t>
+      </w:r>
+      <w:r>
+        <w:rPr>
+          <w:b/>
+          <w:bCs/>
+        </w:rPr>
+        <w:t>.</w:t>
+      </w:r>
+      <w:r>
+        <w:rPr>
+          <w:b/>
+          <w:bCs/>
+        </w:rPr>
+        <w:t>1</w:t>
+      </w:r>
+      <w:r>
+        <w:rPr>
+          <w:b/>
+          <w:bCs/>
+        </w:rPr>
+        <w:t>.</w:t>
+      </w:r>
+      <w:r>
+        <w:rPr>
+          <w:b/>
+          <w:bCs/>
+        </w:rPr>
+        <w:t>0</w:t>
+      </w:r>
+      <w:r>
+        <w:rPr>
+          <w:b/>
+          <w:bCs/>
+        </w:rPr>
+        <w:t xml:space="preserve"> </w:t>
       </w:r>
       <w:r>
         <w:t>con funcionalidades básicas como lo son Loguin de registro, Loguin de acceso, botones de accesos a las actividades y la geolocalización.</w:t>
@@ -4456,7 +4512,7 @@
               <w:tblLook w:val="04A0" w:firstRow="1" w:lastRow="0" w:firstColumn="1" w:lastColumn="0" w:noHBand="0" w:noVBand="1"/>
             </w:tblPr>
             <w:tblGrid>
-              <w:gridCol w:w="1868"/>
+              <w:gridCol w:w="1997"/>
             </w:tblGrid>
             <w:tr>
               <w:trPr>
@@ -4782,7 +4838,7 @@
               <w:tblLook w:val="04A0" w:firstRow="1" w:lastRow="0" w:firstColumn="1" w:lastColumn="0" w:noHBand="0" w:noVBand="1"/>
             </w:tblPr>
             <w:tblGrid>
-              <w:gridCol w:w="1658"/>
+              <w:gridCol w:w="1664"/>
             </w:tblGrid>
             <w:tr>
               <w:trPr>
@@ -4869,7 +4925,7 @@
               <w:tblLook w:val="04A0" w:firstRow="1" w:lastRow="0" w:firstColumn="1" w:lastColumn="0" w:noHBand="0" w:noVBand="1"/>
             </w:tblPr>
             <w:tblGrid>
-              <w:gridCol w:w="1368"/>
+              <w:gridCol w:w="1378"/>
             </w:tblGrid>
             <w:tr>
               <w:trPr>
@@ -5019,7 +5075,7 @@
               <w:tblLook w:val="04A0" w:firstRow="1" w:lastRow="0" w:firstColumn="1" w:lastColumn="0" w:noHBand="0" w:noVBand="1"/>
             </w:tblPr>
             <w:tblGrid>
-              <w:gridCol w:w="1313"/>
+              <w:gridCol w:w="1318"/>
             </w:tblGrid>
             <w:tr>
               <w:trPr>
@@ -5096,7 +5152,7 @@
               <w:tblLook w:val="04A0" w:firstRow="1" w:lastRow="0" w:firstColumn="1" w:lastColumn="0" w:noHBand="0" w:noVBand="1"/>
             </w:tblPr>
             <w:tblGrid>
-              <w:gridCol w:w="1868"/>
+              <w:gridCol w:w="1997"/>
             </w:tblGrid>
             <w:tr>
               <w:trPr>
@@ -5197,7 +5253,7 @@
               <w:tblLook w:val="04A0" w:firstRow="1" w:lastRow="0" w:firstColumn="1" w:lastColumn="0" w:noHBand="0" w:noVBand="1"/>
             </w:tblPr>
             <w:tblGrid>
-              <w:gridCol w:w="1658"/>
+              <w:gridCol w:w="1664"/>
             </w:tblGrid>
             <w:tr>
               <w:trPr>
@@ -5272,7 +5328,7 @@
               <w:tblLook w:val="04A0" w:firstRow="1" w:lastRow="0" w:firstColumn="1" w:lastColumn="0" w:noHBand="0" w:noVBand="1"/>
             </w:tblPr>
             <w:tblGrid>
-              <w:gridCol w:w="1368"/>
+              <w:gridCol w:w="1378"/>
             </w:tblGrid>
             <w:tr>
               <w:trPr>
@@ -5422,7 +5478,7 @@
               <w:tblLook w:val="04A0" w:firstRow="1" w:lastRow="0" w:firstColumn="1" w:lastColumn="0" w:noHBand="0" w:noVBand="1"/>
             </w:tblPr>
             <w:tblGrid>
-              <w:gridCol w:w="1313"/>
+              <w:gridCol w:w="1318"/>
             </w:tblGrid>
             <w:tr>
               <w:trPr>
@@ -5499,7 +5555,7 @@
               <w:tblLook w:val="04A0" w:firstRow="1" w:lastRow="0" w:firstColumn="1" w:lastColumn="0" w:noHBand="0" w:noVBand="1"/>
             </w:tblPr>
             <w:tblGrid>
-              <w:gridCol w:w="1868"/>
+              <w:gridCol w:w="1997"/>
             </w:tblGrid>
             <w:tr>
               <w:trPr>
@@ -5600,7 +5656,7 @@
               <w:tblLook w:val="04A0" w:firstRow="1" w:lastRow="0" w:firstColumn="1" w:lastColumn="0" w:noHBand="0" w:noVBand="1"/>
             </w:tblPr>
             <w:tblGrid>
-              <w:gridCol w:w="1658"/>
+              <w:gridCol w:w="1664"/>
             </w:tblGrid>
             <w:tr>
               <w:trPr>
@@ -5675,7 +5731,7 @@
               <w:tblLook w:val="04A0" w:firstRow="1" w:lastRow="0" w:firstColumn="1" w:lastColumn="0" w:noHBand="0" w:noVBand="1"/>
             </w:tblPr>
             <w:tblGrid>
-              <w:gridCol w:w="1368"/>
+              <w:gridCol w:w="1378"/>
             </w:tblGrid>
             <w:tr>
               <w:trPr>
@@ -5842,7 +5898,7 @@
               <w:tblLook w:val="04A0" w:firstRow="1" w:lastRow="0" w:firstColumn="1" w:lastColumn="0" w:noHBand="0" w:noVBand="1"/>
             </w:tblPr>
             <w:tblGrid>
-              <w:gridCol w:w="1313"/>
+              <w:gridCol w:w="1318"/>
             </w:tblGrid>
             <w:tr>
               <w:trPr>
@@ -5919,7 +5975,7 @@
               <w:tblLook w:val="04A0" w:firstRow="1" w:lastRow="0" w:firstColumn="1" w:lastColumn="0" w:noHBand="0" w:noVBand="1"/>
             </w:tblPr>
             <w:tblGrid>
-              <w:gridCol w:w="1868"/>
+              <w:gridCol w:w="1997"/>
             </w:tblGrid>
             <w:tr>
               <w:trPr>
@@ -6020,7 +6076,7 @@
               <w:tblLook w:val="04A0" w:firstRow="1" w:lastRow="0" w:firstColumn="1" w:lastColumn="0" w:noHBand="0" w:noVBand="1"/>
             </w:tblPr>
             <w:tblGrid>
-              <w:gridCol w:w="1658"/>
+              <w:gridCol w:w="1664"/>
             </w:tblGrid>
             <w:tr>
               <w:trPr>
@@ -6095,7 +6151,7 @@
               <w:tblLook w:val="04A0" w:firstRow="1" w:lastRow="0" w:firstColumn="1" w:lastColumn="0" w:noHBand="0" w:noVBand="1"/>
             </w:tblPr>
             <w:tblGrid>
-              <w:gridCol w:w="1368"/>
+              <w:gridCol w:w="1378"/>
             </w:tblGrid>
             <w:tr>
               <w:trPr>
@@ -6257,7 +6313,7 @@
               <w:tblLook w:val="04A0" w:firstRow="1" w:lastRow="0" w:firstColumn="1" w:lastColumn="0" w:noHBand="0" w:noVBand="1"/>
             </w:tblPr>
             <w:tblGrid>
-              <w:gridCol w:w="1313"/>
+              <w:gridCol w:w="1318"/>
             </w:tblGrid>
             <w:tr>
               <w:trPr>
@@ -6352,7 +6408,7 @@
               <w:tblLook w:val="04A0" w:firstRow="1" w:lastRow="0" w:firstColumn="1" w:lastColumn="0" w:noHBand="0" w:noVBand="1"/>
             </w:tblPr>
             <w:tblGrid>
-              <w:gridCol w:w="1868"/>
+              <w:gridCol w:w="1997"/>
             </w:tblGrid>
             <w:tr>
               <w:trPr>
@@ -6465,7 +6521,7 @@
               <w:tblLook w:val="04A0" w:firstRow="1" w:lastRow="0" w:firstColumn="1" w:lastColumn="0" w:noHBand="0" w:noVBand="1"/>
             </w:tblPr>
             <w:tblGrid>
-              <w:gridCol w:w="1658"/>
+              <w:gridCol w:w="1664"/>
             </w:tblGrid>
             <w:tr>
               <w:trPr>
@@ -6540,7 +6596,7 @@
               <w:tblLook w:val="04A0" w:firstRow="1" w:lastRow="0" w:firstColumn="1" w:lastColumn="0" w:noHBand="0" w:noVBand="1"/>
             </w:tblPr>
             <w:tblGrid>
-              <w:gridCol w:w="1368"/>
+              <w:gridCol w:w="1378"/>
             </w:tblGrid>
             <w:tr>
               <w:trPr>
@@ -6690,7 +6746,7 @@
               <w:tblLook w:val="04A0" w:firstRow="1" w:lastRow="0" w:firstColumn="1" w:lastColumn="0" w:noHBand="0" w:noVBand="1"/>
             </w:tblPr>
             <w:tblGrid>
-              <w:gridCol w:w="1313"/>
+              <w:gridCol w:w="1318"/>
             </w:tblGrid>
             <w:tr>
               <w:trPr>
@@ -6767,7 +6823,7 @@
               <w:tblLook w:val="04A0" w:firstRow="1" w:lastRow="0" w:firstColumn="1" w:lastColumn="0" w:noHBand="0" w:noVBand="1"/>
             </w:tblPr>
             <w:tblGrid>
-              <w:gridCol w:w="1868"/>
+              <w:gridCol w:w="1997"/>
             </w:tblGrid>
             <w:tr>
               <w:trPr>
@@ -6872,7 +6928,7 @@
               <w:tblLook w:val="04A0" w:firstRow="1" w:lastRow="0" w:firstColumn="1" w:lastColumn="0" w:noHBand="0" w:noVBand="1"/>
             </w:tblPr>
             <w:tblGrid>
-              <w:gridCol w:w="1658"/>
+              <w:gridCol w:w="1664"/>
             </w:tblGrid>
             <w:tr>
               <w:trPr>
@@ -6947,7 +7003,7 @@
               <w:tblLook w:val="04A0" w:firstRow="1" w:lastRow="0" w:firstColumn="1" w:lastColumn="0" w:noHBand="0" w:noVBand="1"/>
             </w:tblPr>
             <w:tblGrid>
-              <w:gridCol w:w="1368"/>
+              <w:gridCol w:w="1375"/>
             </w:tblGrid>
             <w:tr>
               <w:trPr>
@@ -7102,7 +7158,7 @@
               <w:tblLook w:val="04A0" w:firstRow="1" w:lastRow="0" w:firstColumn="1" w:lastColumn="0" w:noHBand="0" w:noVBand="1"/>
             </w:tblPr>
             <w:tblGrid>
-              <w:gridCol w:w="1313"/>
+              <w:gridCol w:w="1318"/>
             </w:tblGrid>
             <w:tr>
               <w:trPr>
@@ -7179,7 +7235,7 @@
               <w:tblLook w:val="04A0" w:firstRow="1" w:lastRow="0" w:firstColumn="1" w:lastColumn="0" w:noHBand="0" w:noVBand="1"/>
             </w:tblPr>
             <w:tblGrid>
-              <w:gridCol w:w="1868"/>
+              <w:gridCol w:w="1997"/>
             </w:tblGrid>
             <w:tr>
               <w:trPr>
@@ -7284,7 +7340,7 @@
               <w:tblLook w:val="04A0" w:firstRow="1" w:lastRow="0" w:firstColumn="1" w:lastColumn="0" w:noHBand="0" w:noVBand="1"/>
             </w:tblPr>
             <w:tblGrid>
-              <w:gridCol w:w="1658"/>
+              <w:gridCol w:w="1664"/>
             </w:tblGrid>
             <w:tr>
               <w:trPr>
@@ -7368,7 +7424,7 @@
               <w:tblLook w:val="04A0" w:firstRow="1" w:lastRow="0" w:firstColumn="1" w:lastColumn="0" w:noHBand="0" w:noVBand="1"/>
             </w:tblPr>
             <w:tblGrid>
-              <w:gridCol w:w="1368"/>
+              <w:gridCol w:w="1378"/>
             </w:tblGrid>
             <w:tr>
               <w:trPr>
@@ -7528,7 +7584,7 @@
               <w:tblLook w:val="04A0" w:firstRow="1" w:lastRow="0" w:firstColumn="1" w:lastColumn="0" w:noHBand="0" w:noVBand="1"/>
             </w:tblPr>
             <w:tblGrid>
-              <w:gridCol w:w="1313"/>
+              <w:gridCol w:w="1318"/>
             </w:tblGrid>
             <w:tr>
               <w:trPr>
@@ -7617,7 +7673,7 @@
               <w:tblLook w:val="04A0" w:firstRow="1" w:lastRow="0" w:firstColumn="1" w:lastColumn="0" w:noHBand="0" w:noVBand="1"/>
             </w:tblPr>
             <w:tblGrid>
-              <w:gridCol w:w="1868"/>
+              <w:gridCol w:w="1997"/>
             </w:tblGrid>
             <w:tr>
               <w:trPr>
@@ -7723,7 +7779,7 @@
               <w:tblLook w:val="04A0" w:firstRow="1" w:lastRow="0" w:firstColumn="1" w:lastColumn="0" w:noHBand="0" w:noVBand="1"/>
             </w:tblPr>
             <w:tblGrid>
-              <w:gridCol w:w="1658"/>
+              <w:gridCol w:w="1664"/>
             </w:tblGrid>
             <w:tr>
               <w:trPr>
@@ -7798,7 +7854,7 @@
               <w:tblLook w:val="04A0" w:firstRow="1" w:lastRow="0" w:firstColumn="1" w:lastColumn="0" w:noHBand="0" w:noVBand="1"/>
             </w:tblPr>
             <w:tblGrid>
-              <w:gridCol w:w="1368"/>
+              <w:gridCol w:w="1378"/>
             </w:tblGrid>
             <w:tr>
               <w:trPr>
@@ -7969,7 +8025,7 @@
               <w:tblLook w:val="04A0" w:firstRow="1" w:lastRow="0" w:firstColumn="1" w:lastColumn="0" w:noHBand="0" w:noVBand="1"/>
             </w:tblPr>
             <w:tblGrid>
-              <w:gridCol w:w="1868"/>
+              <w:gridCol w:w="1997"/>
             </w:tblGrid>
             <w:tr>
               <w:trPr>
@@ -8135,6 +8191,7 @@
         <w:rPr>
           <w:b/>
           <w:bCs/>
+          <w:noProof/>
         </w:rPr>
         <w:drawing>
           <wp:inline distT="0" distB="0" distL="0" distR="0" wp14:anchorId="377D31D3" wp14:editId="6EA6FC0D">
@@ -8890,6 +8947,7 @@
   <w:style w:type="character" w:default="1" w:styleId="Fuentedeprrafopredeter">
     <w:name w:val="Default Paragraph Font"/>
     <w:uiPriority w:val="1"/>
+    <w:semiHidden/>
     <w:unhideWhenUsed/>
   </w:style>
   <w:style w:type="table" w:default="1" w:styleId="Tablanormal">
